--- a/Documentation and PPT/Fresh Basket.docx
+++ b/Documentation and PPT/Fresh Basket.docx
@@ -187,90 +187,112 @@
     </w:p>
     <w:p>
       <w:pPr>
-        <w:pStyle w:val="Title"/>
-        <w:spacing w:line="276" w:lineRule="auto"/>
-      </w:pPr>
-      <w:r>
-        <w:rPr>
+        <w:pStyle w:val="BodyText"/>
+        <w:jc w:val="center"/>
+        <w:rPr>
+          <w:b/>
+          <w:bCs/>
           <w:w w:val="105"/>
-        </w:rPr>
-        <w:t>INSTITUTE FOR</w:t>
-      </w:r>
-      <w:r>
-        <w:rPr>
-          <w:spacing w:val="1"/>
+          <w:sz w:val="34"/>
+          <w:szCs w:val="34"/>
+        </w:rPr>
+      </w:pPr>
+      <w:r>
+        <w:rPr>
+          <w:b/>
+          <w:bCs/>
           <w:w w:val="105"/>
-        </w:rPr>
-        <w:t xml:space="preserve"> </w:t>
-      </w:r>
-      <w:r>
-        <w:rPr>
+          <w:sz w:val="34"/>
+          <w:szCs w:val="34"/>
+        </w:rPr>
+        <w:t>INSTITUTE FOR ADVANCED COMPUTING</w:t>
+      </w:r>
+    </w:p>
+    <w:p>
+      <w:pPr>
+        <w:pStyle w:val="BodyText"/>
+        <w:jc w:val="center"/>
+        <w:rPr>
+          <w:b/>
+          <w:bCs/>
           <w:w w:val="105"/>
-        </w:rPr>
-        <w:t>ADVANCED COMPUTING</w:t>
-      </w:r>
-      <w:r>
-        <w:rPr>
-          <w:spacing w:val="-87"/>
+          <w:sz w:val="34"/>
+          <w:szCs w:val="34"/>
+        </w:rPr>
+      </w:pPr>
+      <w:r>
+        <w:rPr>
+          <w:b/>
+          <w:bCs/>
           <w:w w:val="105"/>
-        </w:rPr>
-        <w:t xml:space="preserve"> </w:t>
-      </w:r>
-      <w:r>
-        <w:rPr>
+          <w:sz w:val="34"/>
+          <w:szCs w:val="34"/>
+        </w:rPr>
+        <w:t>AND</w:t>
+      </w:r>
+      <w:r>
+        <w:rPr>
+          <w:b/>
+          <w:bCs/>
           <w:w w:val="105"/>
-        </w:rPr>
-        <w:t>AND SOFTWARE</w:t>
-      </w:r>
-      <w:r>
-        <w:rPr>
-          <w:spacing w:val="1"/>
+          <w:sz w:val="34"/>
+          <w:szCs w:val="34"/>
+        </w:rPr>
+        <w:t xml:space="preserve"> </w:t>
+      </w:r>
+      <w:r>
+        <w:rPr>
+          <w:b/>
+          <w:bCs/>
           <w:w w:val="105"/>
-        </w:rPr>
-        <w:t xml:space="preserve"> </w:t>
-      </w:r>
-      <w:r>
-        <w:t>DEVELOPMENT</w:t>
-      </w:r>
-      <w:r>
-        <w:rPr>
-          <w:spacing w:val="1"/>
-        </w:rPr>
-        <w:t xml:space="preserve"> </w:t>
-      </w:r>
-      <w:r>
-        <w:t>AKURDI,</w:t>
-      </w:r>
-      <w:r>
-        <w:rPr>
-          <w:spacing w:val="1"/>
-        </w:rPr>
-        <w:t xml:space="preserve"> </w:t>
-      </w:r>
-      <w:r>
-        <w:rPr>
+          <w:sz w:val="34"/>
+          <w:szCs w:val="34"/>
+        </w:rPr>
+        <w:t xml:space="preserve">SOFTWARE DEVELOPMENT </w:t>
+      </w:r>
+      <w:r>
+        <w:rPr>
+          <w:b/>
+          <w:bCs/>
           <w:w w:val="105"/>
-        </w:rPr>
-        <w:t>PUNE</w:t>
-      </w:r>
-    </w:p>
-    <w:p>
-      <w:pPr>
-        <w:pStyle w:val="BodyText"/>
+          <w:sz w:val="34"/>
+          <w:szCs w:val="34"/>
+        </w:rPr>
+        <w:t>(IACSD),</w:t>
+      </w:r>
+    </w:p>
+    <w:p>
+      <w:pPr>
+        <w:pStyle w:val="BodyText"/>
+        <w:jc w:val="center"/>
+        <w:rPr>
+          <w:b/>
+          <w:bCs/>
+          <w:w w:val="105"/>
+          <w:sz w:val="34"/>
+          <w:szCs w:val="34"/>
+        </w:rPr>
+      </w:pPr>
+    </w:p>
+    <w:p>
+      <w:pPr>
+        <w:pStyle w:val="BodyText"/>
+        <w:jc w:val="center"/>
         <w:rPr>
           <w:b/>
           <w:sz w:val="38"/>
         </w:rPr>
       </w:pPr>
-    </w:p>
-    <w:p>
-      <w:pPr>
-        <w:pStyle w:val="BodyText"/>
-        <w:rPr>
-          <w:b/>
-          <w:sz w:val="38"/>
-        </w:rPr>
-      </w:pPr>
+      <w:r>
+        <w:rPr>
+          <w:b/>
+          <w:bCs/>
+          <w:w w:val="105"/>
+          <w:sz w:val="34"/>
+          <w:szCs w:val="34"/>
+        </w:rPr>
+        <w:t>AKURDI, PUNE</w:t>
+      </w:r>
     </w:p>
     <w:p>
       <w:pPr>
@@ -459,13 +481,13 @@
         <w:ind w:left="2733" w:right="2538"/>
         <w:jc w:val="center"/>
         <w:rPr>
-          <w:i/>
+          <w:b/>
           <w:sz w:val="32"/>
         </w:rPr>
       </w:pPr>
       <w:r>
         <w:rPr>
-          <w:i/>
+          <w:b/>
           <w:sz w:val="32"/>
           <w:u w:val="single"/>
         </w:rPr>
@@ -473,7 +495,7 @@
       </w:r>
       <w:r>
         <w:rPr>
-          <w:i/>
+          <w:b/>
           <w:spacing w:val="-3"/>
           <w:sz w:val="32"/>
           <w:u w:val="single"/>
@@ -482,7 +504,7 @@
       </w:r>
       <w:r>
         <w:rPr>
-          <w:i/>
+          <w:b/>
           <w:sz w:val="32"/>
           <w:u w:val="single"/>
         </w:rPr>
@@ -491,7 +513,7 @@
     </w:p>
     <w:p>
       <w:pPr>
-        <w:spacing w:before="65"/>
+        <w:spacing w:before="65" w:line="360" w:lineRule="auto"/>
         <w:ind w:left="2733" w:right="2541"/>
         <w:jc w:val="center"/>
         <w:rPr>
@@ -541,10 +563,8 @@
       <w:pPr>
         <w:pStyle w:val="Heading1"/>
         <w:spacing w:before="45" w:line="278" w:lineRule="auto"/>
-        <w:ind w:right="3494"/>
-        <w:jc w:val="right"/>
-        <w:rPr>
-          <w:spacing w:val="1"/>
+        <w:ind w:left="1932" w:right="10" w:firstLine="228"/>
+        <w:rPr>
           <w:u w:val="none"/>
         </w:rPr>
       </w:pPr>
@@ -555,6 +575,46 @@
         <w:rPr>
           <w:u w:val="none"/>
         </w:rPr>
+        <w:t xml:space="preserve">         </w:t>
+      </w:r>
+      <w:r>
+        <w:rPr>
+          <w:u w:val="none"/>
+        </w:rPr>
+        <w:t>Roll No.                                             Name:</w:t>
+      </w:r>
+    </w:p>
+    <w:p>
+      <w:pPr>
+        <w:pStyle w:val="Heading1"/>
+        <w:spacing w:before="45" w:line="278" w:lineRule="auto"/>
+        <w:ind w:left="1932" w:right="10" w:firstLine="228"/>
+        <w:rPr>
+          <w:u w:val="none"/>
+        </w:rPr>
+      </w:pPr>
+      <w:r>
+        <w:rPr>
+          <w:u w:val="none"/>
+        </w:rPr>
+        <w:t xml:space="preserve">        </w:t>
+      </w:r>
+      <w:r>
+        <w:rPr>
+          <w:u w:val="none"/>
+        </w:rPr>
+        <w:t xml:space="preserve">  </w:t>
+      </w:r>
+      <w:r>
+        <w:rPr>
+          <w:u w:val="none"/>
+        </w:rPr>
+        <w:t xml:space="preserve">233149                                        </w:t>
+      </w:r>
+      <w:r>
+        <w:rPr>
+          <w:u w:val="none"/>
+        </w:rPr>
         <w:t xml:space="preserve">Deepak </w:t>
       </w:r>
       <w:proofErr w:type="spellStart"/>
@@ -563,30 +623,17 @@
           <w:u w:val="none"/>
         </w:rPr>
         <w:t>Dhake</w:t>
-      </w:r>
-      <w:proofErr w:type="spellEnd"/>
-      <w:r>
-        <w:rPr>
-          <w:u w:val="none"/>
-        </w:rPr>
-        <w:t xml:space="preserve"> (233149</w:t>
-      </w:r>
-      <w:r>
-        <w:rPr>
-          <w:u w:val="none"/>
-        </w:rPr>
-        <w:t>)</w:t>
       </w:r>
       <w:bookmarkEnd w:id="0"/>
       <w:bookmarkEnd w:id="1"/>
       <w:bookmarkEnd w:id="2"/>
+      <w:proofErr w:type="spellEnd"/>
     </w:p>
     <w:p>
       <w:pPr>
         <w:pStyle w:val="Heading1"/>
         <w:spacing w:before="45" w:line="278" w:lineRule="auto"/>
-        <w:ind w:right="3494"/>
-        <w:jc w:val="right"/>
+        <w:ind w:left="1932" w:right="10" w:firstLine="228"/>
         <w:rPr>
           <w:u w:val="none"/>
         </w:rPr>
@@ -594,6 +641,18 @@
       <w:bookmarkStart w:id="3" w:name="_Toc144253778"/>
       <w:bookmarkStart w:id="4" w:name="_Toc144282512"/>
       <w:bookmarkStart w:id="5" w:name="_Toc144282601"/>
+      <w:r>
+        <w:rPr>
+          <w:u w:val="none"/>
+        </w:rPr>
+        <w:t xml:space="preserve">          </w:t>
+      </w:r>
+      <w:r>
+        <w:rPr>
+          <w:u w:val="none"/>
+        </w:rPr>
+        <w:t xml:space="preserve">233159                                       </w:t>
+      </w:r>
       <w:proofErr w:type="spellStart"/>
       <w:r>
         <w:rPr>
@@ -614,30 +673,11 @@
           <w:u w:val="none"/>
         </w:rPr>
         <w:t>Kadam</w:t>
-      </w:r>
-      <w:proofErr w:type="spellEnd"/>
-      <w:r>
-        <w:rPr>
-          <w:spacing w:val="-3"/>
-          <w:u w:val="none"/>
-        </w:rPr>
-        <w:t xml:space="preserve"> </w:t>
-      </w:r>
-      <w:r>
-        <w:rPr>
-          <w:u w:val="none"/>
-        </w:rPr>
-        <w:t>(233159</w:t>
-      </w:r>
-      <w:r>
-        <w:rPr>
-          <w:u w:val="none"/>
-        </w:rPr>
-        <w:t>)</w:t>
       </w:r>
       <w:bookmarkEnd w:id="3"/>
       <w:bookmarkEnd w:id="4"/>
       <w:bookmarkEnd w:id="5"/>
+      <w:proofErr w:type="spellEnd"/>
     </w:p>
     <w:p>
       <w:pPr>
@@ -690,6 +730,71 @@
           <w:b/>
           <w:sz w:val="32"/>
         </w:rPr>
+        <w:t>Mr</w:t>
+      </w:r>
+      <w:r>
+        <w:rPr>
+          <w:b/>
+          <w:sz w:val="32"/>
+        </w:rPr>
+        <w:t>s</w:t>
+      </w:r>
+      <w:r>
+        <w:rPr>
+          <w:b/>
+          <w:sz w:val="32"/>
+        </w:rPr>
+        <w:t>.</w:t>
+      </w:r>
+      <w:r>
+        <w:rPr>
+          <w:b/>
+          <w:spacing w:val="-18"/>
+          <w:sz w:val="32"/>
+        </w:rPr>
+        <w:t xml:space="preserve"> </w:t>
+      </w:r>
+      <w:proofErr w:type="spellStart"/>
+      <w:r>
+        <w:rPr>
+          <w:b/>
+          <w:spacing w:val="-18"/>
+          <w:sz w:val="32"/>
+        </w:rPr>
+        <w:t>Manjiri</w:t>
+      </w:r>
+      <w:proofErr w:type="spellEnd"/>
+      <w:r>
+        <w:rPr>
+          <w:b/>
+          <w:spacing w:val="-18"/>
+          <w:sz w:val="32"/>
+        </w:rPr>
+        <w:t xml:space="preserve"> </w:t>
+      </w:r>
+      <w:proofErr w:type="spellStart"/>
+      <w:r>
+        <w:rPr>
+          <w:b/>
+          <w:spacing w:val="-18"/>
+          <w:sz w:val="32"/>
+        </w:rPr>
+        <w:t>Deshpande</w:t>
+      </w:r>
+      <w:proofErr w:type="spellEnd"/>
+      <w:r>
+        <w:rPr>
+          <w:b/>
+          <w:spacing w:val="-18"/>
+          <w:sz w:val="32"/>
+        </w:rPr>
+        <w:t xml:space="preserve">                                                               </w:t>
+      </w:r>
+      <w:r>
+        <w:rPr>
+          <w:b/>
+          <w:sz w:val="32"/>
+        </w:rPr>
         <w:t>Mr.</w:t>
       </w:r>
       <w:r>
@@ -730,79 +835,8 @@
           <w:b/>
           <w:sz w:val="32"/>
         </w:rPr>
-        <w:t xml:space="preserve">                           </w:t>
-      </w:r>
-      <w:r>
-        <w:rPr>
-          <w:b/>
-          <w:sz w:val="32"/>
-        </w:rPr>
-        <w:t xml:space="preserve">                   </w:t>
-      </w:r>
-      <w:r>
-        <w:rPr>
-          <w:b/>
-          <w:sz w:val="32"/>
-        </w:rPr>
-        <w:t xml:space="preserve">     </w:t>
-      </w:r>
-      <w:r>
-        <w:rPr>
-          <w:b/>
-          <w:sz w:val="32"/>
-        </w:rPr>
-        <w:t>Mr</w:t>
-      </w:r>
-      <w:r>
-        <w:rPr>
-          <w:b/>
-          <w:sz w:val="32"/>
-        </w:rPr>
-        <w:t>s</w:t>
-      </w:r>
-      <w:r>
-        <w:rPr>
-          <w:b/>
-          <w:sz w:val="32"/>
-        </w:rPr>
-        <w:t>.</w:t>
-      </w:r>
-      <w:r>
-        <w:rPr>
-          <w:b/>
-          <w:spacing w:val="-18"/>
-          <w:sz w:val="32"/>
-        </w:rPr>
-        <w:t xml:space="preserve"> </w:t>
-      </w:r>
-      <w:proofErr w:type="spellStart"/>
-      <w:r>
-        <w:rPr>
-          <w:b/>
-          <w:spacing w:val="-18"/>
-          <w:sz w:val="32"/>
-        </w:rPr>
-        <w:t>Manjiri</w:t>
-      </w:r>
-      <w:proofErr w:type="spellEnd"/>
-      <w:r>
-        <w:rPr>
-          <w:b/>
-          <w:spacing w:val="-18"/>
-          <w:sz w:val="32"/>
-        </w:rPr>
-        <w:t xml:space="preserve"> </w:t>
-      </w:r>
-      <w:proofErr w:type="spellStart"/>
-      <w:r>
-        <w:rPr>
-          <w:b/>
-          <w:spacing w:val="-18"/>
-          <w:sz w:val="32"/>
-        </w:rPr>
-        <w:t>Deshpande</w:t>
-      </w:r>
-      <w:proofErr w:type="spellEnd"/>
+        <w:t xml:space="preserve">                                                   </w:t>
+      </w:r>
     </w:p>
     <w:p>
       <w:pPr>
@@ -821,6 +855,20 @@
           <w:b/>
           <w:sz w:val="32"/>
         </w:rPr>
+        <w:t xml:space="preserve">      Project Guide</w:t>
+      </w:r>
+      <w:r>
+        <w:rPr>
+          <w:b/>
+          <w:sz w:val="32"/>
+        </w:rPr>
+        <w:t xml:space="preserve">                                                         </w:t>
+      </w:r>
+      <w:r>
+        <w:rPr>
+          <w:b/>
+          <w:sz w:val="32"/>
+        </w:rPr>
         <w:t>Centre</w:t>
       </w:r>
       <w:r>
@@ -837,35 +885,6 @@
           <w:sz w:val="32"/>
         </w:rPr>
         <w:t>Coordinator</w:t>
-      </w:r>
-      <w:r>
-        <w:rPr>
-          <w:b/>
-          <w:sz w:val="32"/>
-        </w:rPr>
-        <w:t xml:space="preserve">                                                         </w:t>
-      </w:r>
-      <w:r>
-        <w:rPr>
-          <w:b/>
-          <w:sz w:val="32"/>
-        </w:rPr>
-        <w:t>Project</w:t>
-      </w:r>
-      <w:r>
-        <w:rPr>
-          <w:b/>
-          <w:spacing w:val="-4"/>
-          <w:sz w:val="32"/>
-        </w:rPr>
-        <w:t xml:space="preserve"> </w:t>
-      </w:r>
-      <w:r>
-        <w:rPr>
-          <w:b/>
-          <w:sz w:val="32"/>
-        </w:rPr>
-        <w:t>Guide</w:t>
       </w:r>
     </w:p>
     <w:p>
@@ -5057,24 +5076,6 @@
     </w:p>
     <w:p>
       <w:pPr>
-        <w:spacing w:before="163"/>
-        <w:ind w:left="300"/>
-        <w:rPr>
-          <w:b/>
-          <w:sz w:val="24"/>
-        </w:rPr>
-      </w:pPr>
-      <w:r>
-        <w:rPr>
-          <w:b/>
-          <w:sz w:val="24"/>
-          <w:u w:val="thick"/>
-        </w:rPr>
-        <w:t>Introduction:</w:t>
-      </w:r>
-    </w:p>
-    <w:p>
-      <w:pPr>
         <w:pStyle w:val="Heading1"/>
         <w:numPr>
           <w:ilvl w:val="0"/>
@@ -5454,6 +5455,17 @@
         <w:rPr>
           <w:sz w:val="24"/>
           <w:szCs w:val="24"/>
+        </w:rPr>
+      </w:pPr>
+    </w:p>
+    <w:p>
+      <w:pPr>
+        <w:spacing w:line="273" w:lineRule="auto"/>
+        <w:ind w:left="360" w:firstLine="360"/>
+        <w:jc w:val="both"/>
+        <w:rPr>
+          <w:sz w:val="24"/>
+          <w:szCs w:val="24"/>
           <w:lang w:val="en-IN"/>
         </w:rPr>
       </w:pPr>
@@ -6050,6 +6062,14 @@
     <w:p>
       <w:pPr>
         <w:pStyle w:val="BodyText"/>
+        <w:rPr>
+          <w:sz w:val="29"/>
+        </w:rPr>
+      </w:pPr>
+    </w:p>
+    <w:p>
+      <w:pPr>
+        <w:pStyle w:val="BodyText"/>
         <w:ind w:left="300"/>
         <w:rPr>
           <w:b/>
@@ -6060,7 +6080,6 @@
           <w:b/>
           <w:u w:val="single"/>
         </w:rPr>
-        <w:lastRenderedPageBreak/>
         <w:t>Client</w:t>
       </w:r>
       <w:r>
@@ -8462,7 +8481,7 @@
     <w:p>
       <w:pPr>
         <w:pStyle w:val="Heading2"/>
-        <w:spacing w:line="276" w:lineRule="auto"/>
+        <w:spacing w:line="360" w:lineRule="auto"/>
       </w:pPr>
       <w:bookmarkStart w:id="48" w:name="_Toc144282623"/>
       <w:r>
@@ -8782,7 +8801,7 @@
     <w:p>
       <w:pPr>
         <w:pStyle w:val="Heading2"/>
-        <w:spacing w:line="276" w:lineRule="auto"/>
+        <w:spacing w:line="360" w:lineRule="auto"/>
       </w:pPr>
       <w:bookmarkStart w:id="49" w:name="_Toc144282624"/>
       <w:r>
@@ -8935,37 +8954,16 @@
     </w:p>
     <w:p>
       <w:pPr>
-        <w:pStyle w:val="ListParagraph"/>
         <w:tabs>
           <w:tab w:val="left" w:pos="1021"/>
         </w:tabs>
         <w:spacing w:before="25" w:line="352" w:lineRule="auto"/>
-        <w:ind w:left="1380" w:right="1005" w:firstLine="0"/>
+        <w:ind w:right="1005"/>
         <w:jc w:val="both"/>
         <w:rPr>
           <w:sz w:val="24"/>
         </w:rPr>
       </w:pPr>
-    </w:p>
-    <w:p>
-      <w:pPr>
-        <w:pStyle w:val="ListParagraph"/>
-        <w:tabs>
-          <w:tab w:val="left" w:pos="1021"/>
-        </w:tabs>
-        <w:spacing w:before="25" w:line="352" w:lineRule="auto"/>
-        <w:ind w:left="1380" w:right="1005" w:firstLine="0"/>
-        <w:jc w:val="both"/>
-        <w:rPr>
-          <w:sz w:val="24"/>
-        </w:rPr>
-      </w:pPr>
-      <w:r>
-        <w:rPr>
-          <w:sz w:val="24"/>
-        </w:rPr>
-        <w:t xml:space="preserve"> </w:t>
-      </w:r>
     </w:p>
     <w:p>
       <w:pPr>
@@ -9871,17 +9869,6 @@
         <w:rPr>
           <w:sz w:val="12"/>
         </w:rPr>
-        <w:sectPr>
-          <w:pgSz w:w="11920" w:h="16850"/>
-          <w:pgMar w:top="1000" w:right="960" w:bottom="400" w:left="780" w:header="324" w:footer="201" w:gutter="0"/>
-          <w:pgBorders w:offsetFrom="page">
-            <w:top w:val="single" w:sz="4" w:space="24" w:color="auto"/>
-            <w:left w:val="single" w:sz="4" w:space="24" w:color="auto"/>
-            <w:bottom w:val="single" w:sz="4" w:space="24" w:color="auto"/>
-            <w:right w:val="single" w:sz="4" w:space="24" w:color="auto"/>
-          </w:pgBorders>
-          <w:cols w:space="720"/>
-        </w:sectPr>
       </w:pPr>
       <w:r>
         <w:rPr>
@@ -9890,8 +9877,8 @@
         </w:rPr>
         <w:drawing>
           <wp:inline distT="0" distB="0" distL="0" distR="0">
-            <wp:extent cx="6464300" cy="5828665"/>
-            <wp:effectExtent l="19050" t="0" r="0" b="0"/>
+            <wp:extent cx="6467475" cy="5353050"/>
+            <wp:effectExtent l="19050" t="0" r="9525" b="0"/>
             <wp:docPr id="9" name="Picture 8" descr="Admin DFD 1st Level.jpg"/>
             <wp:cNvGraphicFramePr>
               <a:graphicFrameLocks xmlns:a="http://schemas.openxmlformats.org/drawingml/2006/main" noChangeAspect="1"/>
@@ -9905,6 +9892,7 @@
                   </pic:nvPicPr>
                   <pic:blipFill>
                     <a:blip r:embed="rId18" cstate="print"/>
+                    <a:srcRect t="8170"/>
                     <a:stretch>
                       <a:fillRect/>
                     </a:stretch>
@@ -9912,7 +9900,7 @@
                   <pic:spPr>
                     <a:xfrm>
                       <a:off x="0" y="0"/>
-                      <a:ext cx="6464300" cy="5828665"/>
+                      <a:ext cx="6467475" cy="5353050"/>
                     </a:xfrm>
                     <a:prstGeom prst="rect">
                       <a:avLst/>
@@ -9928,6 +9916,64 @@
     <w:p>
       <w:pPr>
         <w:pStyle w:val="BodyText"/>
+        <w:jc w:val="center"/>
+        <w:rPr>
+          <w:sz w:val="22"/>
+        </w:rPr>
+      </w:pPr>
+      <w:r>
+        <w:rPr>
+          <w:b/>
+          <w:sz w:val="22"/>
+        </w:rPr>
+        <w:t xml:space="preserve">Figure: </w:t>
+      </w:r>
+      <w:r>
+        <w:rPr>
+          <w:sz w:val="22"/>
+        </w:rPr>
+        <w:t>Level 1</w:t>
+      </w:r>
+      <w:r>
+        <w:rPr>
+          <w:sz w:val="22"/>
+        </w:rPr>
+        <w:t xml:space="preserve"> </w:t>
+      </w:r>
+      <w:r>
+        <w:rPr>
+          <w:sz w:val="22"/>
+        </w:rPr>
+        <w:t xml:space="preserve">Admin </w:t>
+      </w:r>
+      <w:r>
+        <w:rPr>
+          <w:sz w:val="22"/>
+        </w:rPr>
+        <w:t>DFD</w:t>
+      </w:r>
+    </w:p>
+    <w:p>
+      <w:pPr>
+        <w:rPr>
+          <w:sz w:val="12"/>
+        </w:rPr>
+        <w:sectPr>
+          <w:pgSz w:w="11920" w:h="16850"/>
+          <w:pgMar w:top="1000" w:right="960" w:bottom="400" w:left="780" w:header="324" w:footer="201" w:gutter="0"/>
+          <w:pgBorders w:offsetFrom="page">
+            <w:top w:val="single" w:sz="4" w:space="24" w:color="auto"/>
+            <w:left w:val="single" w:sz="4" w:space="24" w:color="auto"/>
+            <w:bottom w:val="single" w:sz="4" w:space="24" w:color="auto"/>
+            <w:right w:val="single" w:sz="4" w:space="24" w:color="auto"/>
+          </w:pgBorders>
+          <w:cols w:space="720"/>
+        </w:sectPr>
+      </w:pPr>
+    </w:p>
+    <w:p>
+      <w:pPr>
+        <w:pStyle w:val="BodyText"/>
         <w:rPr>
           <w:b/>
           <w:sz w:val="20"/>
@@ -9942,7 +9988,7 @@
         <w:lastRenderedPageBreak/>
         <w:drawing>
           <wp:inline distT="0" distB="0" distL="0" distR="0">
-            <wp:extent cx="6467475" cy="8772525"/>
+            <wp:extent cx="6467475" cy="8201025"/>
             <wp:effectExtent l="19050" t="0" r="9525" b="0"/>
             <wp:docPr id="11" name="Picture 10" descr="User Side DFD 1st Level.jpg"/>
             <wp:cNvGraphicFramePr>
@@ -9957,7 +10003,7 @@
                   </pic:nvPicPr>
                   <pic:blipFill>
                     <a:blip r:embed="rId19" cstate="print"/>
-                    <a:srcRect b="3155"/>
+                    <a:srcRect t="6309" b="3155"/>
                     <a:stretch>
                       <a:fillRect/>
                     </a:stretch>
@@ -9965,7 +10011,7 @@
                   <pic:spPr>
                     <a:xfrm>
                       <a:off x="0" y="0"/>
-                      <a:ext cx="6467475" cy="8772525"/>
+                      <a:ext cx="6467475" cy="8201025"/>
                     </a:xfrm>
                     <a:prstGeom prst="rect">
                       <a:avLst/>
@@ -10008,7 +10054,19 @@
         <w:rPr>
           <w:sz w:val="22"/>
         </w:rPr>
-        <w:t>Level 1 DFD</w:t>
+        <w:t xml:space="preserve">Level 1 </w:t>
+      </w:r>
+      <w:r>
+        <w:rPr>
+          <w:sz w:val="22"/>
+        </w:rPr>
+        <w:t xml:space="preserve">User </w:t>
+      </w:r>
+      <w:r>
+        <w:rPr>
+          <w:sz w:val="22"/>
+        </w:rPr>
+        <w:t>DFD</w:t>
       </w:r>
     </w:p>
     <w:p>
@@ -10763,9 +10821,9 @@
         </w:rPr>
         <w:drawing>
           <wp:inline distT="0" distB="0" distL="0" distR="0">
-            <wp:extent cx="6419850" cy="3867150"/>
+            <wp:extent cx="6460762" cy="4000500"/>
             <wp:effectExtent l="19050" t="0" r="0" b="0"/>
-            <wp:docPr id="23" name="Picture 22" descr="system_generated_ER.png"/>
+            <wp:docPr id="2" name="Picture 1" descr="System Generated ER Diagram.png"/>
             <wp:cNvGraphicFramePr>
               <a:graphicFrameLocks xmlns:a="http://schemas.openxmlformats.org/drawingml/2006/main" noChangeAspect="1"/>
             </wp:cNvGraphicFramePr>
@@ -10773,7 +10831,7 @@
               <a:graphicData uri="http://schemas.openxmlformats.org/drawingml/2006/picture">
                 <pic:pic xmlns:pic="http://schemas.openxmlformats.org/drawingml/2006/picture">
                   <pic:nvPicPr>
-                    <pic:cNvPr id="0" name="system_generated_ER.png"/>
+                    <pic:cNvPr id="0" name="System Generated ER Diagram.png"/>
                     <pic:cNvPicPr/>
                   </pic:nvPicPr>
                   <pic:blipFill>
@@ -10785,7 +10843,7 @@
                   <pic:spPr>
                     <a:xfrm>
                       <a:off x="0" y="0"/>
-                      <a:ext cx="6419850" cy="3867150"/>
+                      <a:ext cx="6460762" cy="4000500"/>
                     </a:xfrm>
                     <a:prstGeom prst="rect">
                       <a:avLst/>
@@ -12087,22 +12145,22 @@
         </w:rPr>
         <w:drawing>
           <wp:inline distT="0" distB="0" distL="0" distR="0">
-            <wp:extent cx="6391275" cy="3514725"/>
+            <wp:extent cx="6467475" cy="3441185"/>
             <wp:effectExtent l="19050" t="0" r="9525" b="0"/>
-            <wp:docPr id="2" name="Picture 1" descr="Screenshot (83).png"/>
-            <wp:cNvGraphicFramePr/>
+            <wp:docPr id="8" name="Picture 7" descr="Screenshot (104).png"/>
+            <wp:cNvGraphicFramePr>
+              <a:graphicFrameLocks xmlns:a="http://schemas.openxmlformats.org/drawingml/2006/main" noChangeAspect="1"/>
+            </wp:cNvGraphicFramePr>
             <a:graphic xmlns:a="http://schemas.openxmlformats.org/drawingml/2006/main">
               <a:graphicData uri="http://schemas.openxmlformats.org/drawingml/2006/picture">
                 <pic:pic xmlns:pic="http://schemas.openxmlformats.org/drawingml/2006/picture">
                   <pic:nvPicPr>
-                    <pic:cNvPr id="6" name="Content Placeholder 5" descr="Screenshot (83).png"/>
-                    <pic:cNvPicPr>
-                      <a:picLocks noGrp="1" noChangeAspect="1"/>
-                    </pic:cNvPicPr>
+                    <pic:cNvPr id="0" name="Screenshot (104).png"/>
+                    <pic:cNvPicPr/>
                   </pic:nvPicPr>
                   <pic:blipFill>
                     <a:blip r:embed="rId34" cstate="print"/>
-                    <a:srcRect b="4897"/>
+                    <a:srcRect b="5424"/>
                     <a:stretch>
                       <a:fillRect/>
                     </a:stretch>
@@ -12110,7 +12168,7 @@
                   <pic:spPr>
                     <a:xfrm>
                       <a:off x="0" y="0"/>
-                      <a:ext cx="6391275" cy="3514725"/>
+                      <a:ext cx="6467475" cy="3441185"/>
                     </a:xfrm>
                     <a:prstGeom prst="rect">
                       <a:avLst/>
@@ -12179,22 +12237,22 @@
         </w:rPr>
         <w:drawing>
           <wp:inline distT="0" distB="0" distL="0" distR="0">
-            <wp:extent cx="6419850" cy="3990975"/>
-            <wp:effectExtent l="19050" t="0" r="0" b="0"/>
-            <wp:docPr id="4" name="Picture 2" descr="Screenshot (84).png"/>
-            <wp:cNvGraphicFramePr/>
+            <wp:extent cx="6467475" cy="3914775"/>
+            <wp:effectExtent l="19050" t="0" r="9525" b="0"/>
+            <wp:docPr id="48" name="Picture 47" descr="Screenshot (105).png"/>
+            <wp:cNvGraphicFramePr>
+              <a:graphicFrameLocks xmlns:a="http://schemas.openxmlformats.org/drawingml/2006/main" noChangeAspect="1"/>
+            </wp:cNvGraphicFramePr>
             <a:graphic xmlns:a="http://schemas.openxmlformats.org/drawingml/2006/main">
               <a:graphicData uri="http://schemas.openxmlformats.org/drawingml/2006/picture">
                 <pic:pic xmlns:pic="http://schemas.openxmlformats.org/drawingml/2006/picture">
                   <pic:nvPicPr>
-                    <pic:cNvPr id="3" name="Picture 2" descr="Screenshot (84).png"/>
-                    <pic:cNvPicPr>
-                      <a:picLocks noChangeAspect="1"/>
-                    </pic:cNvPicPr>
+                    <pic:cNvPr id="0" name="Screenshot (105).png"/>
+                    <pic:cNvPicPr/>
                   </pic:nvPicPr>
                   <pic:blipFill>
                     <a:blip r:embed="rId35" cstate="print"/>
-                    <a:srcRect b="5418"/>
+                    <a:srcRect b="5621"/>
                     <a:stretch>
                       <a:fillRect/>
                     </a:stretch>
@@ -12202,7 +12260,7 @@
                   <pic:spPr>
                     <a:xfrm>
                       <a:off x="0" y="0"/>
-                      <a:ext cx="6419850" cy="3990975"/>
+                      <a:ext cx="6467475" cy="3914775"/>
                     </a:xfrm>
                     <a:prstGeom prst="rect">
                       <a:avLst/>
@@ -12214,6 +12272,15 @@
           </wp:inline>
         </w:drawing>
       </w:r>
+    </w:p>
+    <w:p>
+      <w:pPr>
+        <w:pStyle w:val="BodyText"/>
+        <w:jc w:val="center"/>
+        <w:rPr>
+          <w:sz w:val="20"/>
+        </w:rPr>
+      </w:pPr>
     </w:p>
     <w:p>
       <w:pPr>
@@ -13222,22 +13289,22 @@
         </w:rPr>
         <w:drawing>
           <wp:inline distT="0" distB="0" distL="0" distR="0">
-            <wp:extent cx="6524625" cy="3609975"/>
-            <wp:effectExtent l="19050" t="0" r="9525" b="0"/>
-            <wp:docPr id="28" name="Picture 12" descr="Screenshot (97).png"/>
-            <wp:cNvGraphicFramePr/>
+            <wp:extent cx="6462476" cy="3638550"/>
+            <wp:effectExtent l="19050" t="0" r="0" b="0"/>
+            <wp:docPr id="49" name="Picture 48" descr="Screenshot (106).png"/>
+            <wp:cNvGraphicFramePr>
+              <a:graphicFrameLocks xmlns:a="http://schemas.openxmlformats.org/drawingml/2006/main" noChangeAspect="1"/>
+            </wp:cNvGraphicFramePr>
             <a:graphic xmlns:a="http://schemas.openxmlformats.org/drawingml/2006/main">
               <a:graphicData uri="http://schemas.openxmlformats.org/drawingml/2006/picture">
                 <pic:pic xmlns:pic="http://schemas.openxmlformats.org/drawingml/2006/picture">
                   <pic:nvPicPr>
-                    <pic:cNvPr id="2" name="Picture 1" descr="Screenshot (97).png"/>
-                    <pic:cNvPicPr>
-                      <a:picLocks noChangeAspect="1"/>
-                    </pic:cNvPicPr>
+                    <pic:cNvPr id="0" name="Screenshot (106).png"/>
+                    <pic:cNvPicPr/>
                   </pic:nvPicPr>
                   <pic:blipFill>
                     <a:blip r:embed="rId44" cstate="print"/>
-                    <a:srcRect t="3970" b="5211"/>
+                    <a:srcRect b="5424"/>
                     <a:stretch>
                       <a:fillRect/>
                     </a:stretch>
@@ -13245,7 +13312,7 @@
                   <pic:spPr>
                     <a:xfrm>
                       <a:off x="0" y="0"/>
-                      <a:ext cx="6524625" cy="3609975"/>
+                      <a:ext cx="6467475" cy="3641365"/>
                     </a:xfrm>
                     <a:prstGeom prst="rect">
                       <a:avLst/>
@@ -13853,22 +13920,22 @@
         </w:rPr>
         <w:drawing>
           <wp:inline distT="0" distB="0" distL="0" distR="0">
-            <wp:extent cx="6515100" cy="3743325"/>
+            <wp:extent cx="6462448" cy="3819525"/>
             <wp:effectExtent l="19050" t="0" r="0" b="0"/>
-            <wp:docPr id="40" name="Picture 17" descr="Screenshot (100).png"/>
-            <wp:cNvGraphicFramePr/>
+            <wp:docPr id="50" name="Picture 49" descr="Screenshot (107).png"/>
+            <wp:cNvGraphicFramePr>
+              <a:graphicFrameLocks xmlns:a="http://schemas.openxmlformats.org/drawingml/2006/main" noChangeAspect="1"/>
+            </wp:cNvGraphicFramePr>
             <a:graphic xmlns:a="http://schemas.openxmlformats.org/drawingml/2006/main">
               <a:graphicData uri="http://schemas.openxmlformats.org/drawingml/2006/picture">
                 <pic:pic xmlns:pic="http://schemas.openxmlformats.org/drawingml/2006/picture">
                   <pic:nvPicPr>
-                    <pic:cNvPr id="2" name="Picture 1" descr="Screenshot (100).png"/>
-                    <pic:cNvPicPr>
-                      <a:picLocks noChangeAspect="1"/>
-                    </pic:cNvPicPr>
+                    <pic:cNvPr id="0" name="Screenshot (107).png"/>
+                    <pic:cNvPicPr/>
                   </pic:nvPicPr>
                   <pic:blipFill>
                     <a:blip r:embed="rId49" cstate="print"/>
-                    <a:srcRect b="5301"/>
+                    <a:srcRect b="5948"/>
                     <a:stretch>
                       <a:fillRect/>
                     </a:stretch>
@@ -13876,7 +13943,7 @@
                   <pic:spPr>
                     <a:xfrm>
                       <a:off x="0" y="0"/>
-                      <a:ext cx="6515100" cy="3743325"/>
+                      <a:ext cx="6467475" cy="3822496"/>
                     </a:xfrm>
                     <a:prstGeom prst="rect">
                       <a:avLst/>
@@ -14056,15 +14123,6 @@
     <w:p>
       <w:pPr>
         <w:pStyle w:val="BodyText"/>
-        <w:spacing w:before="6"/>
-        <w:rPr>
-          <w:sz w:val="20"/>
-        </w:rPr>
-      </w:pPr>
-    </w:p>
-    <w:p>
-      <w:pPr>
-        <w:pStyle w:val="BodyText"/>
         <w:numPr>
           <w:ilvl w:val="1"/>
           <w:numId w:val="17"/>
@@ -14345,22 +14403,22 @@
         </w:rPr>
         <w:drawing>
           <wp:inline distT="0" distB="0" distL="0" distR="0">
-            <wp:extent cx="6496050" cy="3952875"/>
+            <wp:extent cx="6457950" cy="3857625"/>
             <wp:effectExtent l="19050" t="0" r="0" b="0"/>
-            <wp:docPr id="45" name="Picture 21" descr="Screenshot (103).png"/>
-            <wp:cNvGraphicFramePr/>
+            <wp:docPr id="51" name="Picture 50" descr="Screenshot (108).png"/>
+            <wp:cNvGraphicFramePr>
+              <a:graphicFrameLocks xmlns:a="http://schemas.openxmlformats.org/drawingml/2006/main" noChangeAspect="1"/>
+            </wp:cNvGraphicFramePr>
             <a:graphic xmlns:a="http://schemas.openxmlformats.org/drawingml/2006/main">
               <a:graphicData uri="http://schemas.openxmlformats.org/drawingml/2006/picture">
                 <pic:pic xmlns:pic="http://schemas.openxmlformats.org/drawingml/2006/picture">
                   <pic:nvPicPr>
-                    <pic:cNvPr id="2" name="Picture 1" descr="Screenshot (103).png"/>
-                    <pic:cNvPicPr>
-                      <a:picLocks noChangeAspect="1"/>
-                    </pic:cNvPicPr>
+                    <pic:cNvPr id="0" name="Screenshot (108).png"/>
+                    <pic:cNvPicPr/>
                   </pic:nvPicPr>
                   <pic:blipFill>
                     <a:blip r:embed="rId53" cstate="print"/>
-                    <a:srcRect t="4208" b="5446"/>
+                    <a:srcRect b="5424"/>
                     <a:stretch>
                       <a:fillRect/>
                     </a:stretch>
@@ -14368,7 +14426,7 @@
                   <pic:spPr>
                     <a:xfrm>
                       <a:off x="0" y="0"/>
-                      <a:ext cx="6496050" cy="3952875"/>
+                      <a:ext cx="6467475" cy="3863315"/>
                     </a:xfrm>
                     <a:prstGeom prst="rect">
                       <a:avLst/>
@@ -14869,34 +14927,6 @@
     </w:p>
     <w:p>
       <w:pPr>
-        <w:pStyle w:val="ListParagraph"/>
-        <w:numPr>
-          <w:ilvl w:val="1"/>
-          <w:numId w:val="3"/>
-        </w:numPr>
-        <w:tabs>
-          <w:tab w:val="left" w:pos="1020"/>
-          <w:tab w:val="left" w:pos="1021"/>
-        </w:tabs>
-        <w:spacing w:before="304"/>
-        <w:ind w:hanging="361"/>
-        <w:rPr>
-          <w:rFonts w:ascii="Symbol" w:hAnsi="Symbol"/>
-          <w:b/>
-          <w:sz w:val="28"/>
-        </w:rPr>
-      </w:pPr>
-      <w:r>
-        <w:rPr>
-          <w:b/>
-          <w:sz w:val="24"/>
-          <w:u w:val="thick"/>
-        </w:rPr>
-        <w:t>Conclusion:</w:t>
-      </w:r>
-    </w:p>
-    <w:p>
-      <w:pPr>
         <w:pStyle w:val="Heading1"/>
         <w:numPr>
           <w:ilvl w:val="0"/>
@@ -15028,7 +15058,7 @@
         <w:tabs>
           <w:tab w:val="left" w:pos="1021"/>
         </w:tabs>
-        <w:spacing w:before="1"/>
+        <w:spacing w:before="1" w:line="360" w:lineRule="auto"/>
         <w:ind w:hanging="361"/>
         <w:rPr>
           <w:rFonts w:ascii="Symbol" w:hAnsi="Symbol"/>
@@ -15058,7 +15088,6 @@
       </w:r>
       <w:bookmarkEnd w:id="67"/>
     </w:p>
-    <w:p/>
     <w:p>
       <w:pPr>
         <w:pStyle w:val="BodyText"/>
@@ -15674,7 +15703,7 @@
                     <w:rPr>
                       <w:noProof/>
                     </w:rPr>
-                    <w:t>3</w:t>
+                    <w:t>4</w:t>
                   </w:r>
                 </w:fldSimple>
               </w:p>
@@ -15903,7 +15932,7 @@
         <v:path o:extrusionok="f" gradientshapeok="t" o:connecttype="rect"/>
         <o:lock v:ext="edit" aspectratio="t"/>
       </v:shapetype>
-      <v:shape id="_x0000_i1104" type="#_x0000_t75" style="width:10.9pt;height:10.9pt" o:bullet="t">
+      <v:shape id="_x0000_i1042" type="#_x0000_t75" style="width:11.25pt;height:11.25pt" o:bullet="t">
         <v:imagedata r:id="rId1" o:title="mso7E51"/>
       </v:shape>
     </w:pict>
@@ -19038,7 +19067,7 @@
 </file>
 
 <file path=customXml/itemProps1.xml><?xml version="1.0" encoding="utf-8"?>
-<ds:datastoreItem xmlns:ds="http://schemas.openxmlformats.org/officeDocument/2006/customXml" ds:itemID="{B039CC5A-A4B4-4B3D-8CC4-9AABD069C28D}">
+<ds:datastoreItem xmlns:ds="http://schemas.openxmlformats.org/officeDocument/2006/customXml" ds:itemID="{71D975C1-5092-4AD0-A572-9AF8FD022251}">
   <ds:schemaRefs>
     <ds:schemaRef ds:uri="http://schemas.openxmlformats.org/officeDocument/2006/bibliography"/>
   </ds:schemaRefs>
